--- a/Lagermedarbejder_skabelon.docx
+++ b/Lagermedarbejder_skabelon.docx
@@ -13,7 +13,6 @@
           <w:lang w:val="en-US"/>
         </w:rPr>
       </w:pPr>
-      <w:proofErr w:type="spellStart"/>
       <w:r>
         <w:rPr>
           <w:rFonts w:ascii="Cambria" w:hAnsi="Cambria"/>
@@ -23,51 +22,29 @@
           <w:szCs w:val="28"/>
           <w:lang w:val="en-US"/>
         </w:rPr>
-        <w:t>Velkommen</w:t>
-      </w:r>
-      <w:proofErr w:type="spellEnd"/>
-      <w:r>
-        <w:rPr>
-          <w:rFonts w:ascii="Cambria" w:hAnsi="Cambria"/>
-          <w:b/>
-          <w:bCs/>
-          <w:sz w:val="28"/>
-          <w:szCs w:val="28"/>
-          <w:lang w:val="en-US"/>
-        </w:rPr>
-        <w:t xml:space="preserve"> </w:t>
-      </w:r>
-      <w:proofErr w:type="spellStart"/>
-      <w:r>
-        <w:rPr>
-          <w:rFonts w:ascii="Cambria" w:hAnsi="Cambria"/>
-          <w:b/>
-          <w:bCs/>
-          <w:sz w:val="28"/>
-          <w:szCs w:val="28"/>
-          <w:lang w:val="en-US"/>
-        </w:rPr>
-        <w:t>til</w:t>
-      </w:r>
-      <w:proofErr w:type="spellEnd"/>
-      <w:r>
-        <w:rPr>
-          <w:rFonts w:ascii="Cambria" w:hAnsi="Cambria"/>
-          <w:b/>
-          <w:bCs/>
-          <w:sz w:val="28"/>
-          <w:szCs w:val="28"/>
-          <w:lang w:val="en-US"/>
-        </w:rPr>
-        <w:t xml:space="preserve"> The Whole Company!</w:t>
+        <w:t>Velkommen til The Whole Company!</w:t>
       </w:r>
     </w:p>
     <w:p>
+      <w:pPr>
+        <w:rPr>
+          <w:sz w:val="20"/>
+          <w:szCs w:val="20"/>
+        </w:rPr>
+      </w:pPr>
       <w:r>
         <w:rPr>
           <w:rFonts w:ascii="Cambria" w:hAnsi="Cambria"/>
         </w:rPr>
         <w:t xml:space="preserve">Kære </w:t>
+      </w:r>
+      <w:r>
+        <w:rPr>
+          <w:rFonts w:ascii="Cambria" w:hAnsi="Cambria"/>
+          <w:sz w:val="20"/>
+          <w:szCs w:val="20"/>
+        </w:rPr>
+        <w:t>[Name]</w:t>
       </w:r>
     </w:p>
     <w:p>
@@ -165,8 +142,10 @@
               <w:rPr>
                 <w:rStyle w:val="normaltextrun"/>
                 <w:rFonts w:ascii="Calibri" w:hAnsi="Calibri" w:cs="Calibri"/>
+                <w:sz w:val="18"/>
+                <w:szCs w:val="18"/>
               </w:rPr>
-              <w:t>83-83-43</w:t>
+              <w:t>[Pin]</w:t>
             </w:r>
             <w:r>
               <w:rPr>
@@ -415,7 +394,6 @@
         <w:lang w:val="en-US"/>
       </w:rPr>
     </w:pPr>
-    <w:proofErr w:type="spellStart"/>
     <w:r>
       <w:rPr>
         <w:rFonts w:ascii="Arial Narrow" w:hAnsi="Arial Narrow"/>
@@ -423,17 +401,7 @@
         <w:sz w:val="18"/>
         <w:lang w:val="en-US"/>
       </w:rPr>
-      <w:t>Unionsvej</w:t>
-    </w:r>
-    <w:proofErr w:type="spellEnd"/>
-    <w:r>
-      <w:rPr>
-        <w:rFonts w:ascii="Arial Narrow" w:hAnsi="Arial Narrow"/>
-        <w:color w:val="310000"/>
-        <w:sz w:val="18"/>
-        <w:lang w:val="en-US"/>
-      </w:rPr>
-      <w:t xml:space="preserve"> 4 </w:t>
+      <w:t xml:space="preserve">Unionsvej 4 </w:t>
     </w:r>
     <w:r>
       <w:rPr>
